--- a/Assignment 2.docx
+++ b/Assignment 2.docx
@@ -218,7 +218,7 @@
                                 <w:szCs w:val="40"/>
                                 <w:lang w:val="en-US"/>
                               </w:rPr>
-                              <w:t>S. Sumitha</w:t>
+                              <w:t>S. Prabavathi</w:t>
                             </w:r>
                           </w:p>
                           <w:p>
@@ -439,7 +439,7 @@
                           <w:szCs w:val="40"/>
                           <w:lang w:val="en-US"/>
                         </w:rPr>
-                        <w:t>S. Sumitha</w:t>
+                        <w:t>S. Prabavathi</w:t>
                       </w:r>
                     </w:p>
                     <w:p>
